--- a/Assignments/Assign 3/b.docx
+++ b/Assignments/Assign 3/b.docx
@@ -4439,35 +4439,57 @@
           <w:sz w:val="24"/>
           <w:szCs w:val="24"/>
         </w:rPr>
-        <w:t xml:space="preserve">To calculate 1’s complement of a number, we simply have to flip all the bits of that number. That is, take </w:t>
-      </w:r>
-      <w:proofErr w:type="spellStart"/>
+        <w:t xml:space="preserve">To calculate 1’s complement of a number, we simply have to flip all the bits of that number. </w:t>
+      </w:r>
       <w:r>
         <w:rPr>
           <w:rFonts w:ascii="Times New Roman" w:eastAsia="CMR10" w:hAnsi="Times New Roman" w:cs="Times New Roman"/>
           <w:sz w:val="24"/>
           <w:szCs w:val="24"/>
         </w:rPr>
-        <w:t>xor</w:t>
-      </w:r>
-      <w:proofErr w:type="spellEnd"/>
+        <w:t>That is</w:t>
+      </w:r>
       <w:r>
         <w:rPr>
           <w:rFonts w:ascii="Times New Roman" w:eastAsia="CMR10" w:hAnsi="Times New Roman" w:cs="Times New Roman"/>
           <w:sz w:val="24"/>
           <w:szCs w:val="24"/>
         </w:rPr>
-        <w:t xml:space="preserve"> of every bit with 1 (1 </w:t>
-      </w:r>
-      <w:r>
-        <w:rPr>
-          <w:rFonts w:ascii="Cambria Math" w:hAnsi="Cambria Math" w:cs="Cambria Math"/>
+        <w:t>,</w:t>
+      </w:r>
+      <w:r>
+        <w:rPr>
+          <w:rFonts w:ascii="Times New Roman" w:eastAsia="CMR10" w:hAnsi="Times New Roman" w:cs="Times New Roman"/>
+          <w:sz w:val="24"/>
+          <w:szCs w:val="24"/>
+        </w:rPr>
+        <w:t xml:space="preserve"> we pass every bit of b to a </w:t>
+      </w:r>
+      <w:r>
+        <w:rPr>
+          <w:rFonts w:ascii="Times New Roman" w:eastAsia="CMR10" w:hAnsi="Times New Roman" w:cs="Times New Roman"/>
+          <w:sz w:val="24"/>
+          <w:szCs w:val="24"/>
+        </w:rPr>
+        <w:t>NOT</w:t>
+      </w:r>
+      <w:r>
+        <w:rPr>
+          <w:rFonts w:ascii="Times New Roman" w:eastAsia="CMR10" w:hAnsi="Times New Roman" w:cs="Times New Roman"/>
+          <w:sz w:val="24"/>
+          <w:szCs w:val="24"/>
+        </w:rPr>
+        <w:t xml:space="preserve"> gate to flip the bits of the b</w:t>
+      </w:r>
+      <w:r>
+        <w:rPr>
+          <w:rFonts w:ascii="Times New Roman" w:hAnsi="Times New Roman" w:cs="Times New Roman"/>
           <w:color w:val="202124"/>
           <w:sz w:val="24"/>
           <w:szCs w:val="24"/>
           <w:shd w:val="clear" w:color="auto" w:fill="FFFFFF"/>
         </w:rPr>
-        <w:t>⊕</w:t>
+        <w:t>. Therefore, whenever we need to calculate difference between a and b i.e.</w:t>
       </w:r>
       <w:r>
         <w:rPr>
@@ -4477,17 +4499,17 @@
           <w:szCs w:val="24"/>
           <w:shd w:val="clear" w:color="auto" w:fill="FFFFFF"/>
         </w:rPr>
-        <w:t xml:space="preserve"> 1 = 0 and 0 </w:t>
-      </w:r>
-      <w:r>
-        <w:rPr>
-          <w:rFonts w:ascii="Cambria Math" w:hAnsi="Cambria Math" w:cs="Cambria Math"/>
+        <w:t>,</w:t>
+      </w:r>
+      <w:r>
+        <w:rPr>
+          <w:rFonts w:ascii="Times New Roman" w:hAnsi="Times New Roman" w:cs="Times New Roman"/>
           <w:color w:val="202124"/>
           <w:sz w:val="24"/>
           <w:szCs w:val="24"/>
           <w:shd w:val="clear" w:color="auto" w:fill="FFFFFF"/>
         </w:rPr>
-        <w:t>⊕</w:t>
+        <w:t xml:space="preserve"> a-b we would first calculate 1’s compliment of b by</w:t>
       </w:r>
       <w:r>
         <w:rPr>
@@ -4497,7 +4519,7 @@
           <w:szCs w:val="24"/>
           <w:shd w:val="clear" w:color="auto" w:fill="FFFFFF"/>
         </w:rPr>
-        <w:t xml:space="preserve"> 1 = 1). Therefore, whenever we need to calculate difference between a and b i.e.</w:t>
+        <w:t xml:space="preserve"> taking </w:t>
       </w:r>
       <w:r>
         <w:rPr>
@@ -4507,40 +4529,8 @@
           <w:szCs w:val="24"/>
           <w:shd w:val="clear" w:color="auto" w:fill="FFFFFF"/>
         </w:rPr>
-        <w:t>,</w:t>
-      </w:r>
-      <w:r>
-        <w:rPr>
-          <w:rFonts w:ascii="Times New Roman" w:hAnsi="Times New Roman" w:cs="Times New Roman"/>
-          <w:color w:val="202124"/>
-          <w:sz w:val="24"/>
-          <w:szCs w:val="24"/>
-          <w:shd w:val="clear" w:color="auto" w:fill="FFFFFF"/>
-        </w:rPr>
-        <w:t xml:space="preserve"> a-b we would first calculate 1’s compliment of b by</w:t>
-      </w:r>
-      <w:r>
-        <w:rPr>
-          <w:rFonts w:ascii="Times New Roman" w:hAnsi="Times New Roman" w:cs="Times New Roman"/>
-          <w:color w:val="202124"/>
-          <w:sz w:val="24"/>
-          <w:szCs w:val="24"/>
-          <w:shd w:val="clear" w:color="auto" w:fill="FFFFFF"/>
-        </w:rPr>
-        <w:t xml:space="preserve"> taking </w:t>
-      </w:r>
-      <w:proofErr w:type="spellStart"/>
-      <w:r>
-        <w:rPr>
-          <w:rFonts w:ascii="Times New Roman" w:hAnsi="Times New Roman" w:cs="Times New Roman"/>
-          <w:color w:val="202124"/>
-          <w:sz w:val="24"/>
-          <w:szCs w:val="24"/>
-          <w:shd w:val="clear" w:color="auto" w:fill="FFFFFF"/>
-        </w:rPr>
-        <w:t>xor</w:t>
-      </w:r>
-      <w:proofErr w:type="spellEnd"/>
+        <w:t>NOT</w:t>
+      </w:r>
       <w:r>
         <w:rPr>
           <w:rFonts w:ascii="Times New Roman" w:hAnsi="Times New Roman" w:cs="Times New Roman"/>

--- a/Assignments/Assign 3/b.docx
+++ b/Assignments/Assign 3/b.docx
@@ -1561,550 +1561,13 @@
       </w:pPr>
       <w:r>
         <w:rPr>
-          <w:rFonts w:ascii="Times New Roman" w:hAnsi="Times New Roman" w:cs="Times New Roman"/>
           <w:noProof/>
-          <w:sz w:val="28"/>
-          <w:szCs w:val="28"/>
-        </w:rPr>
-        <mc:AlternateContent>
-          <mc:Choice Requires="wps">
-            <w:drawing>
-              <wp:anchor distT="0" distB="0" distL="114300" distR="114300" simplePos="0" relativeHeight="251668480" behindDoc="0" locked="0" layoutInCell="1" allowOverlap="1" wp14:anchorId="7397E14F" wp14:editId="5CC8562E">
-                <wp:simplePos x="0" y="0"/>
-                <wp:positionH relativeFrom="column">
-                  <wp:posOffset>4732020</wp:posOffset>
-                </wp:positionH>
-                <wp:positionV relativeFrom="paragraph">
-                  <wp:posOffset>1626235</wp:posOffset>
-                </wp:positionV>
-                <wp:extent cx="312420" cy="274320"/>
-                <wp:effectExtent l="0" t="0" r="0" b="0"/>
-                <wp:wrapNone/>
-                <wp:docPr id="14" name="Text Box 14"/>
-                <wp:cNvGraphicFramePr/>
-                <a:graphic xmlns:a="http://schemas.openxmlformats.org/drawingml/2006/main">
-                  <a:graphicData uri="http://schemas.microsoft.com/office/word/2010/wordprocessingShape">
-                    <wps:wsp>
-                      <wps:cNvSpPr txBox="1"/>
-                      <wps:spPr>
-                        <a:xfrm>
-                          <a:off x="0" y="0"/>
-                          <a:ext cx="312420" cy="274320"/>
-                        </a:xfrm>
-                        <a:prstGeom prst="rect">
-                          <a:avLst/>
-                        </a:prstGeom>
-                        <a:solidFill>
-                          <a:schemeClr val="lt1"/>
-                        </a:solidFill>
-                        <a:ln w="6350">
-                          <a:noFill/>
-                        </a:ln>
-                      </wps:spPr>
-                      <wps:txbx>
-                        <w:txbxContent>
-                          <w:p>
-                            <w:pPr>
-                              <w:rPr>
-                                <w:vertAlign w:val="subscript"/>
-                                <w:lang w:val="en-US"/>
-                              </w:rPr>
-                            </w:pPr>
-                            <w:r>
-                              <w:rPr>
-                                <w:lang w:val="en-US"/>
-                              </w:rPr>
-                              <w:t>c</w:t>
-                            </w:r>
-                          </w:p>
-                        </w:txbxContent>
-                      </wps:txbx>
-                      <wps:bodyPr rot="0" spcFirstLastPara="0" vertOverflow="overflow" horzOverflow="overflow" vert="horz" wrap="square" lIns="91440" tIns="45720" rIns="91440" bIns="45720" numCol="1" spcCol="0" rtlCol="0" fromWordArt="0" anchor="t" anchorCtr="0" forceAA="0" compatLnSpc="1">
-                        <a:prstTxWarp prst="textNoShape">
-                          <a:avLst/>
-                        </a:prstTxWarp>
-                        <a:noAutofit/>
-                      </wps:bodyPr>
-                    </wps:wsp>
-                  </a:graphicData>
-                </a:graphic>
-                <wp14:sizeRelH relativeFrom="margin">
-                  <wp14:pctWidth>0</wp14:pctWidth>
-                </wp14:sizeRelH>
-                <wp14:sizeRelV relativeFrom="margin">
-                  <wp14:pctHeight>0</wp14:pctHeight>
-                </wp14:sizeRelV>
-              </wp:anchor>
-            </w:drawing>
-          </mc:Choice>
-          <mc:Fallback>
-            <w:pict>
-              <v:shape w14:anchorId="7397E14F" id="Text Box 14" o:spid="_x0000_s1030" type="#_x0000_t202" style="position:absolute;left:0;text-align:left;margin-left:372.6pt;margin-top:128.05pt;width:24.6pt;height:21.6pt;z-index:251668480;visibility:visible;mso-wrap-style:square;mso-width-percent:0;mso-height-percent:0;mso-wrap-distance-left:9pt;mso-wrap-distance-top:0;mso-wrap-distance-right:9pt;mso-wrap-distance-bottom:0;mso-position-horizontal:absolute;mso-position-horizontal-relative:text;mso-position-vertical:absolute;mso-position-vertical-relative:text;mso-width-percent:0;mso-height-percent:0;mso-width-relative:margin;mso-height-relative:margin;v-text-anchor:top" o:gfxdata="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" fillcolor="white [3201]" stroked="f" strokeweight=".5pt">
-                <v:textbox>
-                  <w:txbxContent>
-                    <w:p>
-                      <w:pPr>
-                        <w:rPr>
-                          <w:vertAlign w:val="subscript"/>
-                          <w:lang w:val="en-US"/>
-                        </w:rPr>
-                      </w:pPr>
-                      <w:r>
-                        <w:rPr>
-                          <w:lang w:val="en-US"/>
-                        </w:rPr>
-                        <w:t>c</w:t>
-                      </w:r>
-                    </w:p>
-                  </w:txbxContent>
-                </v:textbox>
-              </v:shape>
-            </w:pict>
-          </mc:Fallback>
-        </mc:AlternateContent>
-      </w:r>
-      <w:r>
-        <w:rPr>
-          <w:rFonts w:ascii="Times New Roman" w:hAnsi="Times New Roman" w:cs="Times New Roman"/>
-          <w:noProof/>
-          <w:sz w:val="28"/>
-          <w:szCs w:val="28"/>
-        </w:rPr>
-        <mc:AlternateContent>
-          <mc:Choice Requires="wps">
-            <w:drawing>
-              <wp:anchor distT="0" distB="0" distL="114300" distR="114300" simplePos="0" relativeHeight="251670528" behindDoc="0" locked="0" layoutInCell="1" allowOverlap="1" wp14:anchorId="5BC52616" wp14:editId="058CE909">
-                <wp:simplePos x="0" y="0"/>
-                <wp:positionH relativeFrom="column">
-                  <wp:posOffset>3870960</wp:posOffset>
-                </wp:positionH>
-                <wp:positionV relativeFrom="paragraph">
-                  <wp:posOffset>391795</wp:posOffset>
-                </wp:positionV>
-                <wp:extent cx="312420" cy="274320"/>
-                <wp:effectExtent l="0" t="0" r="0" b="0"/>
-                <wp:wrapNone/>
-                <wp:docPr id="15" name="Text Box 15"/>
-                <wp:cNvGraphicFramePr/>
-                <a:graphic xmlns:a="http://schemas.openxmlformats.org/drawingml/2006/main">
-                  <a:graphicData uri="http://schemas.microsoft.com/office/word/2010/wordprocessingShape">
-                    <wps:wsp>
-                      <wps:cNvSpPr txBox="1"/>
-                      <wps:spPr>
-                        <a:xfrm>
-                          <a:off x="0" y="0"/>
-                          <a:ext cx="312420" cy="274320"/>
-                        </a:xfrm>
-                        <a:prstGeom prst="rect">
-                          <a:avLst/>
-                        </a:prstGeom>
-                        <a:solidFill>
-                          <a:schemeClr val="lt1"/>
-                        </a:solidFill>
-                        <a:ln w="6350">
-                          <a:noFill/>
-                        </a:ln>
-                      </wps:spPr>
-                      <wps:txbx>
-                        <w:txbxContent>
-                          <w:p>
-                            <w:pPr>
-                              <w:rPr>
-                                <w:vertAlign w:val="subscript"/>
-                                <w:lang w:val="en-US"/>
-                              </w:rPr>
-                            </w:pPr>
-                            <w:r>
-                              <w:rPr>
-                                <w:lang w:val="en-US"/>
-                              </w:rPr>
-                              <w:t>s</w:t>
-                            </w:r>
-                          </w:p>
-                        </w:txbxContent>
-                      </wps:txbx>
-                      <wps:bodyPr rot="0" spcFirstLastPara="0" vertOverflow="overflow" horzOverflow="overflow" vert="horz" wrap="square" lIns="91440" tIns="45720" rIns="91440" bIns="45720" numCol="1" spcCol="0" rtlCol="0" fromWordArt="0" anchor="t" anchorCtr="0" forceAA="0" compatLnSpc="1">
-                        <a:prstTxWarp prst="textNoShape">
-                          <a:avLst/>
-                        </a:prstTxWarp>
-                        <a:noAutofit/>
-                      </wps:bodyPr>
-                    </wps:wsp>
-                  </a:graphicData>
-                </a:graphic>
-                <wp14:sizeRelH relativeFrom="margin">
-                  <wp14:pctWidth>0</wp14:pctWidth>
-                </wp14:sizeRelH>
-                <wp14:sizeRelV relativeFrom="margin">
-                  <wp14:pctHeight>0</wp14:pctHeight>
-                </wp14:sizeRelV>
-              </wp:anchor>
-            </w:drawing>
-          </mc:Choice>
-          <mc:Fallback>
-            <w:pict>
-              <v:shape w14:anchorId="5BC52616" id="Text Box 15" o:spid="_x0000_s1031" type="#_x0000_t202" style="position:absolute;left:0;text-align:left;margin-left:304.8pt;margin-top:30.85pt;width:24.6pt;height:21.6pt;z-index:251670528;visibility:visible;mso-wrap-style:square;mso-width-percent:0;mso-height-percent:0;mso-wrap-distance-left:9pt;mso-wrap-distance-top:0;mso-wrap-distance-right:9pt;mso-wrap-distance-bottom:0;mso-position-horizontal:absolute;mso-position-horizontal-relative:text;mso-position-vertical:absolute;mso-position-vertical-relative:text;mso-width-percent:0;mso-height-percent:0;mso-width-relative:margin;mso-height-relative:margin;v-text-anchor:top" o:gfxdata="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" fillcolor="white [3201]" stroked="f" strokeweight=".5pt">
-                <v:textbox>
-                  <w:txbxContent>
-                    <w:p>
-                      <w:pPr>
-                        <w:rPr>
-                          <w:vertAlign w:val="subscript"/>
-                          <w:lang w:val="en-US"/>
-                        </w:rPr>
-                      </w:pPr>
-                      <w:r>
-                        <w:rPr>
-                          <w:lang w:val="en-US"/>
-                        </w:rPr>
-                        <w:t>s</w:t>
-                      </w:r>
-                    </w:p>
-                  </w:txbxContent>
-                </v:textbox>
-              </v:shape>
-            </w:pict>
-          </mc:Fallback>
-        </mc:AlternateContent>
-      </w:r>
-      <w:r>
-        <w:rPr>
-          <w:rFonts w:ascii="Times New Roman" w:hAnsi="Times New Roman" w:cs="Times New Roman"/>
-          <w:noProof/>
-          <w:sz w:val="28"/>
-          <w:szCs w:val="28"/>
-        </w:rPr>
-        <mc:AlternateContent>
-          <mc:Choice Requires="wps">
-            <w:drawing>
-              <wp:anchor distT="0" distB="0" distL="114300" distR="114300" simplePos="0" relativeHeight="251672576" behindDoc="0" locked="0" layoutInCell="1" allowOverlap="1" wp14:anchorId="78625B48" wp14:editId="0A7D1937">
-                <wp:simplePos x="0" y="0"/>
-                <wp:positionH relativeFrom="column">
-                  <wp:posOffset>1744980</wp:posOffset>
-                </wp:positionH>
-                <wp:positionV relativeFrom="paragraph">
-                  <wp:posOffset>2014855</wp:posOffset>
-                </wp:positionV>
-                <wp:extent cx="312420" cy="274320"/>
-                <wp:effectExtent l="0" t="0" r="0" b="0"/>
-                <wp:wrapNone/>
-                <wp:docPr id="16" name="Text Box 16"/>
-                <wp:cNvGraphicFramePr/>
-                <a:graphic xmlns:a="http://schemas.openxmlformats.org/drawingml/2006/main">
-                  <a:graphicData uri="http://schemas.microsoft.com/office/word/2010/wordprocessingShape">
-                    <wps:wsp>
-                      <wps:cNvSpPr txBox="1"/>
-                      <wps:spPr>
-                        <a:xfrm>
-                          <a:off x="0" y="0"/>
-                          <a:ext cx="312420" cy="274320"/>
-                        </a:xfrm>
-                        <a:prstGeom prst="rect">
-                          <a:avLst/>
-                        </a:prstGeom>
-                        <a:solidFill>
-                          <a:schemeClr val="lt1"/>
-                        </a:solidFill>
-                        <a:ln w="6350">
-                          <a:noFill/>
-                        </a:ln>
-                      </wps:spPr>
-                      <wps:txbx>
-                        <w:txbxContent>
-                          <w:p>
-                            <w:pPr>
-                              <w:rPr>
-                                <w:vertAlign w:val="subscript"/>
-                                <w:lang w:val="en-US"/>
-                              </w:rPr>
-                            </w:pPr>
-                            <w:r>
-                              <w:rPr>
-                                <w:lang w:val="en-US"/>
-                              </w:rPr>
-                              <w:t>b</w:t>
-                            </w:r>
-                          </w:p>
-                        </w:txbxContent>
-                      </wps:txbx>
-                      <wps:bodyPr rot="0" spcFirstLastPara="0" vertOverflow="overflow" horzOverflow="overflow" vert="horz" wrap="square" lIns="91440" tIns="45720" rIns="91440" bIns="45720" numCol="1" spcCol="0" rtlCol="0" fromWordArt="0" anchor="t" anchorCtr="0" forceAA="0" compatLnSpc="1">
-                        <a:prstTxWarp prst="textNoShape">
-                          <a:avLst/>
-                        </a:prstTxWarp>
-                        <a:noAutofit/>
-                      </wps:bodyPr>
-                    </wps:wsp>
-                  </a:graphicData>
-                </a:graphic>
-                <wp14:sizeRelH relativeFrom="margin">
-                  <wp14:pctWidth>0</wp14:pctWidth>
-                </wp14:sizeRelH>
-                <wp14:sizeRelV relativeFrom="margin">
-                  <wp14:pctHeight>0</wp14:pctHeight>
-                </wp14:sizeRelV>
-              </wp:anchor>
-            </w:drawing>
-          </mc:Choice>
-          <mc:Fallback>
-            <w:pict>
-              <v:shape w14:anchorId="78625B48" id="Text Box 16" o:spid="_x0000_s1032" type="#_x0000_t202" style="position:absolute;left:0;text-align:left;margin-left:137.4pt;margin-top:158.65pt;width:24.6pt;height:21.6pt;z-index:251672576;visibility:visible;mso-wrap-style:square;mso-width-percent:0;mso-height-percent:0;mso-wrap-distance-left:9pt;mso-wrap-distance-top:0;mso-wrap-distance-right:9pt;mso-wrap-distance-bottom:0;mso-position-horizontal:absolute;mso-position-horizontal-relative:text;mso-position-vertical:absolute;mso-position-vertical-relative:text;mso-width-percent:0;mso-height-percent:0;mso-width-relative:margin;mso-height-relative:margin;v-text-anchor:top" o:gfxdata="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" fillcolor="white [3201]" stroked="f" strokeweight=".5pt">
-                <v:textbox>
-                  <w:txbxContent>
-                    <w:p>
-                      <w:pPr>
-                        <w:rPr>
-                          <w:vertAlign w:val="subscript"/>
-                          <w:lang w:val="en-US"/>
-                        </w:rPr>
-                      </w:pPr>
-                      <w:r>
-                        <w:rPr>
-                          <w:lang w:val="en-US"/>
-                        </w:rPr>
-                        <w:t>b</w:t>
-                      </w:r>
-                    </w:p>
-                  </w:txbxContent>
-                </v:textbox>
-              </v:shape>
-            </w:pict>
-          </mc:Fallback>
-        </mc:AlternateContent>
-      </w:r>
-      <w:r>
-        <w:rPr>
-          <w:rFonts w:ascii="Times New Roman" w:hAnsi="Times New Roman" w:cs="Times New Roman"/>
-          <w:noProof/>
-          <w:sz w:val="28"/>
-          <w:szCs w:val="28"/>
-        </w:rPr>
-        <mc:AlternateContent>
-          <mc:Choice Requires="wps">
-            <w:drawing>
-              <wp:anchor distT="0" distB="0" distL="114300" distR="114300" simplePos="0" relativeHeight="251674624" behindDoc="0" locked="0" layoutInCell="1" allowOverlap="1" wp14:anchorId="0E233013" wp14:editId="371DDB9A">
-                <wp:simplePos x="0" y="0"/>
-                <wp:positionH relativeFrom="column">
-                  <wp:posOffset>1744980</wp:posOffset>
-                </wp:positionH>
-                <wp:positionV relativeFrom="paragraph">
-                  <wp:posOffset>1519555</wp:posOffset>
-                </wp:positionV>
-                <wp:extent cx="312420" cy="274320"/>
-                <wp:effectExtent l="0" t="0" r="0" b="0"/>
-                <wp:wrapNone/>
-                <wp:docPr id="17" name="Text Box 17"/>
-                <wp:cNvGraphicFramePr/>
-                <a:graphic xmlns:a="http://schemas.openxmlformats.org/drawingml/2006/main">
-                  <a:graphicData uri="http://schemas.microsoft.com/office/word/2010/wordprocessingShape">
-                    <wps:wsp>
-                      <wps:cNvSpPr txBox="1"/>
-                      <wps:spPr>
-                        <a:xfrm>
-                          <a:off x="0" y="0"/>
-                          <a:ext cx="312420" cy="274320"/>
-                        </a:xfrm>
-                        <a:prstGeom prst="rect">
-                          <a:avLst/>
-                        </a:prstGeom>
-                        <a:solidFill>
-                          <a:schemeClr val="lt1"/>
-                        </a:solidFill>
-                        <a:ln w="6350">
-                          <a:noFill/>
-                        </a:ln>
-                      </wps:spPr>
-                      <wps:txbx>
-                        <w:txbxContent>
-                          <w:p>
-                            <w:pPr>
-                              <w:rPr>
-                                <w:vertAlign w:val="subscript"/>
-                                <w:lang w:val="en-US"/>
-                              </w:rPr>
-                            </w:pPr>
-                            <w:r>
-                              <w:rPr>
-                                <w:lang w:val="en-US"/>
-                              </w:rPr>
-                              <w:t>a</w:t>
-                            </w:r>
-                          </w:p>
-                        </w:txbxContent>
-                      </wps:txbx>
-                      <wps:bodyPr rot="0" spcFirstLastPara="0" vertOverflow="overflow" horzOverflow="overflow" vert="horz" wrap="square" lIns="91440" tIns="45720" rIns="91440" bIns="45720" numCol="1" spcCol="0" rtlCol="0" fromWordArt="0" anchor="t" anchorCtr="0" forceAA="0" compatLnSpc="1">
-                        <a:prstTxWarp prst="textNoShape">
-                          <a:avLst/>
-                        </a:prstTxWarp>
-                        <a:noAutofit/>
-                      </wps:bodyPr>
-                    </wps:wsp>
-                  </a:graphicData>
-                </a:graphic>
-                <wp14:sizeRelH relativeFrom="margin">
-                  <wp14:pctWidth>0</wp14:pctWidth>
-                </wp14:sizeRelH>
-                <wp14:sizeRelV relativeFrom="margin">
-                  <wp14:pctHeight>0</wp14:pctHeight>
-                </wp14:sizeRelV>
-              </wp:anchor>
-            </w:drawing>
-          </mc:Choice>
-          <mc:Fallback>
-            <w:pict>
-              <v:shape w14:anchorId="0E233013" id="Text Box 17" o:spid="_x0000_s1033" type="#_x0000_t202" style="position:absolute;left:0;text-align:left;margin-left:137.4pt;margin-top:119.65pt;width:24.6pt;height:21.6pt;z-index:251674624;visibility:visible;mso-wrap-style:square;mso-width-percent:0;mso-height-percent:0;mso-wrap-distance-left:9pt;mso-wrap-distance-top:0;mso-wrap-distance-right:9pt;mso-wrap-distance-bottom:0;mso-position-horizontal:absolute;mso-position-horizontal-relative:text;mso-position-vertical:absolute;mso-position-vertical-relative:text;mso-width-percent:0;mso-height-percent:0;mso-width-relative:margin;mso-height-relative:margin;v-text-anchor:top" o:gfxdata="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" fillcolor="white [3201]" stroked="f" strokeweight=".5pt">
-                <v:textbox>
-                  <w:txbxContent>
-                    <w:p>
-                      <w:pPr>
-                        <w:rPr>
-                          <w:vertAlign w:val="subscript"/>
-                          <w:lang w:val="en-US"/>
-                        </w:rPr>
-                      </w:pPr>
-                      <w:r>
-                        <w:rPr>
-                          <w:lang w:val="en-US"/>
-                        </w:rPr>
-                        <w:t>a</w:t>
-                      </w:r>
-                    </w:p>
-                  </w:txbxContent>
-                </v:textbox>
-              </v:shape>
-            </w:pict>
-          </mc:Fallback>
-        </mc:AlternateContent>
-      </w:r>
-      <w:r>
-        <w:rPr>
-          <w:rFonts w:ascii="Times New Roman" w:hAnsi="Times New Roman" w:cs="Times New Roman"/>
-          <w:noProof/>
-          <w:sz w:val="28"/>
-          <w:szCs w:val="28"/>
-        </w:rPr>
-        <mc:AlternateContent>
-          <mc:Choice Requires="wps">
-            <w:drawing>
-              <wp:anchor distT="0" distB="0" distL="114300" distR="114300" simplePos="0" relativeHeight="251666432" behindDoc="0" locked="0" layoutInCell="1" allowOverlap="1" wp14:anchorId="2234DA47" wp14:editId="38FD5A9A">
-                <wp:simplePos x="0" y="0"/>
-                <wp:positionH relativeFrom="column">
-                  <wp:posOffset>2346960</wp:posOffset>
-                </wp:positionH>
-                <wp:positionV relativeFrom="paragraph">
-                  <wp:posOffset>399415</wp:posOffset>
-                </wp:positionV>
-                <wp:extent cx="312420" cy="274320"/>
-                <wp:effectExtent l="0" t="0" r="0" b="0"/>
-                <wp:wrapNone/>
-                <wp:docPr id="13" name="Text Box 13"/>
-                <wp:cNvGraphicFramePr/>
-                <a:graphic xmlns:a="http://schemas.openxmlformats.org/drawingml/2006/main">
-                  <a:graphicData uri="http://schemas.microsoft.com/office/word/2010/wordprocessingShape">
-                    <wps:wsp>
-                      <wps:cNvSpPr txBox="1"/>
-                      <wps:spPr>
-                        <a:xfrm>
-                          <a:off x="0" y="0"/>
-                          <a:ext cx="312420" cy="274320"/>
-                        </a:xfrm>
-                        <a:prstGeom prst="rect">
-                          <a:avLst/>
-                        </a:prstGeom>
-                        <a:solidFill>
-                          <a:schemeClr val="lt1"/>
-                        </a:solidFill>
-                        <a:ln w="6350">
-                          <a:noFill/>
-                        </a:ln>
-                      </wps:spPr>
-                      <wps:txbx>
-                        <w:txbxContent>
-                          <w:p>
-                            <w:pPr>
-                              <w:rPr>
-                                <w:vertAlign w:val="subscript"/>
-                                <w:lang w:val="en-US"/>
-                              </w:rPr>
-                            </w:pPr>
-                            <w:r>
-                              <w:rPr>
-                                <w:lang w:val="en-US"/>
-                              </w:rPr>
-                              <w:t>C</w:t>
-                            </w:r>
-                            <w:r>
-                              <w:rPr>
-                                <w:vertAlign w:val="subscript"/>
-                                <w:lang w:val="en-US"/>
-                              </w:rPr>
-                              <w:t>0</w:t>
-                            </w:r>
-                          </w:p>
-                        </w:txbxContent>
-                      </wps:txbx>
-                      <wps:bodyPr rot="0" spcFirstLastPara="0" vertOverflow="overflow" horzOverflow="overflow" vert="horz" wrap="square" lIns="91440" tIns="45720" rIns="91440" bIns="45720" numCol="1" spcCol="0" rtlCol="0" fromWordArt="0" anchor="t" anchorCtr="0" forceAA="0" compatLnSpc="1">
-                        <a:prstTxWarp prst="textNoShape">
-                          <a:avLst/>
-                        </a:prstTxWarp>
-                        <a:noAutofit/>
-                      </wps:bodyPr>
-                    </wps:wsp>
-                  </a:graphicData>
-                </a:graphic>
-                <wp14:sizeRelH relativeFrom="margin">
-                  <wp14:pctWidth>0</wp14:pctWidth>
-                </wp14:sizeRelH>
-                <wp14:sizeRelV relativeFrom="margin">
-                  <wp14:pctHeight>0</wp14:pctHeight>
-                </wp14:sizeRelV>
-              </wp:anchor>
-            </w:drawing>
-          </mc:Choice>
-          <mc:Fallback>
-            <w:pict>
-              <v:shape w14:anchorId="2234DA47" id="Text Box 13" o:spid="_x0000_s1034" type="#_x0000_t202" style="position:absolute;left:0;text-align:left;margin-left:184.8pt;margin-top:31.45pt;width:24.6pt;height:21.6pt;z-index:251666432;visibility:visible;mso-wrap-style:square;mso-width-percent:0;mso-height-percent:0;mso-wrap-distance-left:9pt;mso-wrap-distance-top:0;mso-wrap-distance-right:9pt;mso-wrap-distance-bottom:0;mso-position-horizontal:absolute;mso-position-horizontal-relative:text;mso-position-vertical:absolute;mso-position-vertical-relative:text;mso-width-percent:0;mso-height-percent:0;mso-width-relative:margin;mso-height-relative:margin;v-text-anchor:top" o:gfxdata="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" fillcolor="white [3201]" stroked="f" strokeweight=".5pt">
-                <v:textbox>
-                  <w:txbxContent>
-                    <w:p>
-                      <w:pPr>
-                        <w:rPr>
-                          <w:vertAlign w:val="subscript"/>
-                          <w:lang w:val="en-US"/>
-                        </w:rPr>
-                      </w:pPr>
-                      <w:r>
-                        <w:rPr>
-                          <w:lang w:val="en-US"/>
-                        </w:rPr>
-                        <w:t>C</w:t>
-                      </w:r>
-                      <w:r>
-                        <w:rPr>
-                          <w:vertAlign w:val="subscript"/>
-                          <w:lang w:val="en-US"/>
-                        </w:rPr>
-                        <w:t>0</w:t>
-                      </w:r>
-                    </w:p>
-                  </w:txbxContent>
-                </v:textbox>
-              </v:shape>
-            </w:pict>
-          </mc:Fallback>
-        </mc:AlternateContent>
-      </w:r>
-      <w:r>
-        <w:rPr>
-          <w:rFonts w:ascii="Times New Roman" w:hAnsi="Times New Roman" w:cs="Times New Roman"/>
-          <w:noProof/>
-          <w:sz w:val="28"/>
-          <w:szCs w:val="28"/>
         </w:rPr>
         <w:drawing>
-          <wp:inline distT="0" distB="0" distL="0" distR="0" wp14:anchorId="5EDB6672" wp14:editId="525D24A1">
-            <wp:extent cx="4814371" cy="2628900"/>
-            <wp:effectExtent l="0" t="0" r="5715" b="0"/>
-            <wp:docPr id="6" name="Picture 6"/>
+          <wp:inline distT="0" distB="0" distL="0" distR="0" wp14:anchorId="6568A0F8" wp14:editId="458C49EC">
+            <wp:extent cx="5560245" cy="2552700"/>
+            <wp:effectExtent l="0" t="0" r="2540" b="0"/>
+            <wp:docPr id="3" name="Picture 3"/>
             <wp:cNvGraphicFramePr>
               <a:graphicFrameLocks xmlns:a="http://schemas.openxmlformats.org/drawingml/2006/main" noChangeAspect="1"/>
             </wp:cNvGraphicFramePr>
@@ -2112,26 +1575,26 @@
               <a:graphicData uri="http://schemas.openxmlformats.org/drawingml/2006/picture">
                 <pic:pic xmlns:pic="http://schemas.openxmlformats.org/drawingml/2006/picture">
                   <pic:nvPicPr>
-                    <pic:cNvPr id="0" name="Picture 6"/>
+                    <pic:cNvPr id="0" name="Picture 1"/>
                     <pic:cNvPicPr>
                       <a:picLocks noChangeAspect="1" noChangeArrowheads="1"/>
                     </pic:cNvPicPr>
                   </pic:nvPicPr>
                   <pic:blipFill rotWithShape="1">
-                    <a:blip r:embed="rId6" cstate="print">
+                    <a:blip r:embed="rId6">
                       <a:extLst>
                         <a:ext uri="{28A0092B-C50C-407E-A947-70E740481C1C}">
                           <a14:useLocalDpi xmlns:a14="http://schemas.microsoft.com/office/drawing/2010/main" val="0"/>
                         </a:ext>
                       </a:extLst>
                     </a:blip>
-                    <a:srcRect l="24728" t="20800" r="14646" b="20347"/>
+                    <a:srcRect l="16052" t="20384" r="15268" b="23561"/>
                     <a:stretch/>
                   </pic:blipFill>
                   <pic:spPr bwMode="auto">
                     <a:xfrm>
                       <a:off x="0" y="0"/>
-                      <a:ext cx="4814371" cy="2628900"/>
+                      <a:ext cx="5565530" cy="2555126"/>
                     </a:xfrm>
                     <a:prstGeom prst="rect">
                       <a:avLst/>
